--- a/Arquitetura_Computacional/ARQCOMP Lab 05 v0 - Relatorio técnico.docx
+++ b/Arquitetura_Computacional/ARQCOMP Lab 05 v0 - Relatorio técnico.docx
@@ -494,7 +494,7 @@
           <w:lang w:val="pt-BR"/>
         </w:rPr>
         <w:drawing>
-          <wp:anchor distT="0" distB="0" distL="114300" distR="114300" simplePos="0" relativeHeight="251658241" behindDoc="0" locked="0" layoutInCell="1" allowOverlap="1" wp14:anchorId="0C24040E" wp14:editId="2162A89B">
+          <wp:anchor distT="0" distB="0" distL="114300" distR="114300" simplePos="0" relativeHeight="251658241" behindDoc="0" locked="0" layoutInCell="1" allowOverlap="1" wp14:anchorId="0C24040E" wp14:editId="77D61DCC">
             <wp:simplePos x="0" y="0"/>
             <wp:positionH relativeFrom="column">
               <wp:posOffset>1367790</wp:posOffset>
@@ -1532,8 +1532,154 @@
         <w:t>Como falado anteriormente, aqui podemos visualizar os dados tanto por meio do banco de dados, utilizando as inserções realizadas pelo código ou por meio do servidor web em um gráfico.</w:t>
       </w:r>
     </w:p>
+    <w:p>
+      <w:pPr>
+        <w:tabs>
+          <w:tab w:val="left" w:pos="1185"/>
+        </w:tabs>
+        <w:jc w:val="both"/>
+        <w:rPr>
+          <w:lang w:val="pt-BR"/>
+        </w:rPr>
+      </w:pPr>
+    </w:p>
+    <w:p>
+      <w:pPr>
+        <w:tabs>
+          <w:tab w:val="left" w:pos="1185"/>
+        </w:tabs>
+        <w:jc w:val="both"/>
+        <w:rPr>
+          <w:lang w:val="pt-BR"/>
+        </w:rPr>
+      </w:pPr>
+    </w:p>
+    <w:p>
+      <w:pPr>
+        <w:tabs>
+          <w:tab w:val="left" w:pos="1185"/>
+        </w:tabs>
+        <w:jc w:val="both"/>
+        <w:rPr>
+          <w:lang w:val="pt-BR"/>
+        </w:rPr>
+      </w:pPr>
+      <w:r>
+        <w:rPr>
+          <w:noProof/>
+        </w:rPr>
+        <w:drawing>
+          <wp:inline distT="0" distB="0" distL="0" distR="0" wp14:anchorId="33027475" wp14:editId="63D02608">
+            <wp:extent cx="5400040" cy="2357120"/>
+            <wp:effectExtent l="0" t="0" r="0" b="5080"/>
+            <wp:docPr id="1074525081" name="Imagem 1" descr="Gráfico, Gráfico de linhas&#10;&#10;O conteúdo gerado por IA pode estar incorreto."/>
+            <wp:cNvGraphicFramePr>
+              <a:graphicFrameLocks xmlns:a="http://schemas.openxmlformats.org/drawingml/2006/main" noChangeAspect="1"/>
+            </wp:cNvGraphicFramePr>
+            <a:graphic xmlns:a="http://schemas.openxmlformats.org/drawingml/2006/main">
+              <a:graphicData uri="http://schemas.openxmlformats.org/drawingml/2006/picture">
+                <pic:pic xmlns:pic="http://schemas.openxmlformats.org/drawingml/2006/picture">
+                  <pic:nvPicPr>
+                    <pic:cNvPr id="1074525081" name="Imagem 1" descr="Gráfico, Gráfico de linhas&#10;&#10;O conteúdo gerado por IA pode estar incorreto."/>
+                    <pic:cNvPicPr/>
+                  </pic:nvPicPr>
+                  <pic:blipFill>
+                    <a:blip r:embed="rId17"/>
+                    <a:stretch>
+                      <a:fillRect/>
+                    </a:stretch>
+                  </pic:blipFill>
+                  <pic:spPr>
+                    <a:xfrm>
+                      <a:off x="0" y="0"/>
+                      <a:ext cx="5400040" cy="2357120"/>
+                    </a:xfrm>
+                    <a:prstGeom prst="rect">
+                      <a:avLst/>
+                    </a:prstGeom>
+                  </pic:spPr>
+                </pic:pic>
+              </a:graphicData>
+            </a:graphic>
+          </wp:inline>
+        </w:drawing>
+      </w:r>
+    </w:p>
+    <w:p>
+      <w:pPr>
+        <w:tabs>
+          <w:tab w:val="left" w:pos="1185"/>
+        </w:tabs>
+        <w:jc w:val="both"/>
+        <w:rPr>
+          <w:lang w:val="pt-BR"/>
+        </w:rPr>
+      </w:pPr>
+    </w:p>
+    <w:p>
+      <w:pPr>
+        <w:tabs>
+          <w:tab w:val="left" w:pos="1185"/>
+        </w:tabs>
+        <w:jc w:val="both"/>
+        <w:rPr>
+          <w:lang w:val="pt-BR"/>
+        </w:rPr>
+      </w:pPr>
+    </w:p>
+    <w:p>
+      <w:pPr>
+        <w:tabs>
+          <w:tab w:val="left" w:pos="1185"/>
+        </w:tabs>
+        <w:jc w:val="both"/>
+        <w:rPr>
+          <w:lang w:val="pt-BR"/>
+        </w:rPr>
+      </w:pPr>
+      <w:r>
+        <w:rPr>
+          <w:noProof/>
+        </w:rPr>
+        <w:drawing>
+          <wp:inline distT="0" distB="0" distL="0" distR="0" wp14:anchorId="186860B2" wp14:editId="6D1C758A">
+            <wp:extent cx="5400040" cy="3034030"/>
+            <wp:effectExtent l="0" t="0" r="0" b="0"/>
+            <wp:docPr id="24251671" name="Imagem 1" descr="Interface gráfica do usuário, Texto, Aplicativo&#10;&#10;O conteúdo gerado por IA pode estar incorreto."/>
+            <wp:cNvGraphicFramePr>
+              <a:graphicFrameLocks xmlns:a="http://schemas.openxmlformats.org/drawingml/2006/main" noChangeAspect="1"/>
+            </wp:cNvGraphicFramePr>
+            <a:graphic xmlns:a="http://schemas.openxmlformats.org/drawingml/2006/main">
+              <a:graphicData uri="http://schemas.openxmlformats.org/drawingml/2006/picture">
+                <pic:pic xmlns:pic="http://schemas.openxmlformats.org/drawingml/2006/picture">
+                  <pic:nvPicPr>
+                    <pic:cNvPr id="24251671" name="Imagem 1" descr="Interface gráfica do usuário, Texto, Aplicativo&#10;&#10;O conteúdo gerado por IA pode estar incorreto."/>
+                    <pic:cNvPicPr/>
+                  </pic:nvPicPr>
+                  <pic:blipFill>
+                    <a:blip r:embed="rId18"/>
+                    <a:stretch>
+                      <a:fillRect/>
+                    </a:stretch>
+                  </pic:blipFill>
+                  <pic:spPr>
+                    <a:xfrm>
+                      <a:off x="0" y="0"/>
+                      <a:ext cx="5400040" cy="3034030"/>
+                    </a:xfrm>
+                    <a:prstGeom prst="rect">
+                      <a:avLst/>
+                    </a:prstGeom>
+                  </pic:spPr>
+                </pic:pic>
+              </a:graphicData>
+            </a:graphic>
+          </wp:inline>
+        </w:drawing>
+      </w:r>
+    </w:p>
     <w:sectPr>
-      <w:headerReference w:type="default" r:id="rId17"/>
+      <w:headerReference w:type="default" r:id="rId19"/>
       <w:pgSz w:w="11910" w:h="16850"/>
       <w:pgMar w:top="1417" w:right="1701" w:bottom="1417" w:left="1701" w:header="0" w:footer="0" w:gutter="0"/>
       <w:cols w:space="720"/>
@@ -3376,6 +3522,23 @@
 </file>
 
 <file path=customXml/item1.xml><?xml version="1.0" encoding="utf-8"?>
+<?mso-contentType ?>
+<FormTemplates xmlns="http://schemas.microsoft.com/sharepoint/v3/contenttype/forms">
+  <Display>DocumentLibraryForm</Display>
+  <Edit>DocumentLibraryForm</Edit>
+  <New>DocumentLibraryForm</New>
+</FormTemplates>
+</file>
+
+<file path=customXml/item2.xml><?xml version="1.0" encoding="utf-8"?>
+<p:properties xmlns:p="http://schemas.microsoft.com/office/2006/metadata/properties" xmlns:xsi="http://www.w3.org/2001/XMLSchema-instance" xmlns:pc="http://schemas.microsoft.com/office/infopath/2007/PartnerControls">
+  <documentManagement>
+    <_activity xmlns="48f4573d-ad3a-4e65-836d-04bb39ef68c7" xsi:nil="true"/>
+  </documentManagement>
+</p:properties>
+</file>
+
+<file path=customXml/item3.xml><?xml version="1.0" encoding="utf-8"?>
 <ct:contentTypeSchema xmlns:ct="http://schemas.microsoft.com/office/2006/metadata/contentType" xmlns:ma="http://schemas.microsoft.com/office/2006/metadata/properties/metaAttributes" ct:_="" ma:_="" ma:contentTypeName="Document" ma:contentTypeID="0x0101000A48FEA94F00ED4A9C8894A988B152D0" ma:contentTypeVersion="10" ma:contentTypeDescription="Create a new document." ma:contentTypeScope="" ma:versionID="1281f6e17bdf510fbaf9c1921d5a331b">
   <xsd:schema xmlns:xsd="http://www.w3.org/2001/XMLSchema" xmlns:xs="http://www.w3.org/2001/XMLSchema" xmlns:p="http://schemas.microsoft.com/office/2006/metadata/properties" xmlns:ns3="48f4573d-ad3a-4e65-836d-04bb39ef68c7" targetNamespace="http://schemas.microsoft.com/office/2006/metadata/properties" ma:root="true" ma:fieldsID="7eafa1e5feeb627f44c54eacab3225c6" ns3:_="">
     <xsd:import namespace="48f4573d-ad3a-4e65-836d-04bb39ef68c7"/>
@@ -3557,24 +3720,25 @@
 </ct:contentTypeSchema>
 </file>
 
-<file path=customXml/item2.xml><?xml version="1.0" encoding="utf-8"?>
-<p:properties xmlns:p="http://schemas.microsoft.com/office/2006/metadata/properties" xmlns:xsi="http://www.w3.org/2001/XMLSchema-instance" xmlns:pc="http://schemas.microsoft.com/office/infopath/2007/PartnerControls">
-  <documentManagement>
-    <_activity xmlns="48f4573d-ad3a-4e65-836d-04bb39ef68c7" xsi:nil="true"/>
-  </documentManagement>
-</p:properties>
+<file path=customXml/itemProps1.xml><?xml version="1.0" encoding="utf-8"?>
+<ds:datastoreItem xmlns:ds="http://schemas.openxmlformats.org/officeDocument/2006/customXml" ds:itemID="{150938DA-8BD6-4F40-B544-0AF359D1078D}">
+  <ds:schemaRefs>
+    <ds:schemaRef ds:uri="http://schemas.microsoft.com/sharepoint/v3/contenttype/forms"/>
+  </ds:schemaRefs>
+</ds:datastoreItem>
 </file>
 
-<file path=customXml/item3.xml><?xml version="1.0" encoding="utf-8"?>
-<?mso-contentType ?>
-<FormTemplates xmlns="http://schemas.microsoft.com/sharepoint/v3/contenttype/forms">
-  <Display>DocumentLibraryForm</Display>
-  <Edit>DocumentLibraryForm</Edit>
-  <New>DocumentLibraryForm</New>
-</FormTemplates>
+<file path=customXml/itemProps2.xml><?xml version="1.0" encoding="utf-8"?>
+<ds:datastoreItem xmlns:ds="http://schemas.openxmlformats.org/officeDocument/2006/customXml" ds:itemID="{4BDA3946-55A6-4278-BB81-4384D6F4971A}">
+  <ds:schemaRefs>
+    <ds:schemaRef ds:uri="http://schemas.microsoft.com/office/2006/metadata/properties"/>
+    <ds:schemaRef ds:uri="http://schemas.microsoft.com/office/infopath/2007/PartnerControls"/>
+    <ds:schemaRef ds:uri="48f4573d-ad3a-4e65-836d-04bb39ef68c7"/>
+  </ds:schemaRefs>
+</ds:datastoreItem>
 </file>
 
-<file path=customXml/itemProps1.xml><?xml version="1.0" encoding="utf-8"?>
+<file path=customXml/itemProps3.xml><?xml version="1.0" encoding="utf-8"?>
 <ds:datastoreItem xmlns:ds="http://schemas.openxmlformats.org/officeDocument/2006/customXml" ds:itemID="{E137FB10-F559-437F-9405-8FADAE1D8C41}">
   <ds:schemaRefs>
     <ds:schemaRef ds:uri="http://schemas.microsoft.com/office/2006/metadata/contentType"/>
@@ -3590,22 +3754,4 @@
     <ds:schemaRef ds:uri="http://schemas.microsoft.com/internal/obd"/>
   </ds:schemaRefs>
 </ds:datastoreItem>
-</file>
-
-<file path=customXml/itemProps2.xml><?xml version="1.0" encoding="utf-8"?>
-<ds:datastoreItem xmlns:ds="http://schemas.openxmlformats.org/officeDocument/2006/customXml" ds:itemID="{4BDA3946-55A6-4278-BB81-4384D6F4971A}">
-  <ds:schemaRefs>
-    <ds:schemaRef ds:uri="http://schemas.microsoft.com/office/2006/metadata/properties"/>
-    <ds:schemaRef ds:uri="http://schemas.microsoft.com/office/infopath/2007/PartnerControls"/>
-    <ds:schemaRef ds:uri="48f4573d-ad3a-4e65-836d-04bb39ef68c7"/>
-  </ds:schemaRefs>
-</ds:datastoreItem>
-</file>
-
-<file path=customXml/itemProps3.xml><?xml version="1.0" encoding="utf-8"?>
-<ds:datastoreItem xmlns:ds="http://schemas.openxmlformats.org/officeDocument/2006/customXml" ds:itemID="{150938DA-8BD6-4F40-B544-0AF359D1078D}">
-  <ds:schemaRefs>
-    <ds:schemaRef ds:uri="http://schemas.microsoft.com/sharepoint/v3/contenttype/forms"/>
-  </ds:schemaRefs>
-</ds:datastoreItem>
 </file>